--- a/Client/BootStrap/Notes.docx
+++ b/Client/BootStrap/Notes.docx
@@ -24,7 +24,6 @@
         <w:tab/>
         <w:t xml:space="preserve">                                   </w:t>
       </w:r>
-      <w:proofErr w:type="spellStart"/>
       <w:r>
         <w:rPr>
           <w:b/>
@@ -34,7 +33,6 @@
         </w:rPr>
         <w:t>BootStrap</w:t>
       </w:r>
-      <w:proofErr w:type="spellEnd"/>
     </w:p>
     <w:p>
       <w:pPr>
@@ -49,23 +47,31 @@
           <w:szCs w:val="24"/>
         </w:rPr>
       </w:pPr>
-      <w:proofErr w:type="spellStart"/>
-      <w:r>
-        <w:rPr>
-          <w:rFonts w:ascii="Times New Roman" w:hAnsi="Times New Roman" w:cs="Times New Roman"/>
-          <w:sz w:val="24"/>
-          <w:szCs w:val="24"/>
-        </w:rPr>
-        <w:t>BootStrap</w:t>
-      </w:r>
-      <w:proofErr w:type="spellEnd"/>
-      <w:r>
-        <w:rPr>
-          <w:rFonts w:ascii="Times New Roman" w:hAnsi="Times New Roman" w:cs="Times New Roman"/>
-          <w:sz w:val="24"/>
-          <w:szCs w:val="24"/>
-        </w:rPr>
-        <w:t xml:space="preserve"> is free front end framework for faster and easier web development to create responsive designs.</w:t>
+      <w:r>
+        <w:rPr>
+          <w:rFonts w:ascii="Times New Roman" w:hAnsi="Times New Roman" w:cs="Times New Roman"/>
+          <w:sz w:val="24"/>
+          <w:szCs w:val="24"/>
+        </w:rPr>
+        <w:t xml:space="preserve">BootStrap is free </w:t>
+      </w:r>
+      <w:proofErr w:type="gramStart"/>
+      <w:r>
+        <w:rPr>
+          <w:rFonts w:ascii="Times New Roman" w:hAnsi="Times New Roman" w:cs="Times New Roman"/>
+          <w:sz w:val="24"/>
+          <w:szCs w:val="24"/>
+        </w:rPr>
+        <w:t>front end</w:t>
+      </w:r>
+      <w:proofErr w:type="gramEnd"/>
+      <w:r>
+        <w:rPr>
+          <w:rFonts w:ascii="Times New Roman" w:hAnsi="Times New Roman" w:cs="Times New Roman"/>
+          <w:sz w:val="24"/>
+          <w:szCs w:val="24"/>
+        </w:rPr>
+        <w:t xml:space="preserve"> framework for faster and easier web development to create responsive designs.</w:t>
       </w:r>
     </w:p>
     <w:p>
@@ -111,7 +117,25 @@
           <w:sz w:val="24"/>
           <w:szCs w:val="24"/>
         </w:rPr>
-        <w:t xml:space="preserve">. By default containers have 15px padding to the left and right and with no padding to the top &amp; bottom. </w:t>
+        <w:t xml:space="preserve">. By </w:t>
+      </w:r>
+      <w:proofErr w:type="gramStart"/>
+      <w:r>
+        <w:rPr>
+          <w:rFonts w:ascii="Times New Roman" w:hAnsi="Times New Roman" w:cs="Times New Roman"/>
+          <w:sz w:val="24"/>
+          <w:szCs w:val="24"/>
+        </w:rPr>
+        <w:t>default</w:t>
+      </w:r>
+      <w:proofErr w:type="gramEnd"/>
+      <w:r>
+        <w:rPr>
+          <w:rFonts w:ascii="Times New Roman" w:hAnsi="Times New Roman" w:cs="Times New Roman"/>
+          <w:sz w:val="24"/>
+          <w:szCs w:val="24"/>
+        </w:rPr>
+        <w:t xml:space="preserve"> containers have 15px padding to the left and right and with no padding to the top &amp; bottom. </w:t>
       </w:r>
     </w:p>
     <w:p>
@@ -213,6 +237,7 @@
       <w:r>
         <w:rPr>
           <w:rFonts w:ascii="Times New Roman" w:hAnsi="Times New Roman" w:cs="Times New Roman"/>
+          <w:noProof/>
           <w:sz w:val="24"/>
           <w:szCs w:val="24"/>
         </w:rPr>
@@ -320,33 +345,51 @@
           <w:sz w:val="24"/>
           <w:szCs w:val="24"/>
         </w:rPr>
-        <w:t xml:space="preserve"> and this is applied to &lt;body&gt; element and &lt;p&gt; </w:t>
-      </w:r>
-      <w:r>
-        <w:rPr>
-          <w:rFonts w:ascii="Times New Roman" w:hAnsi="Times New Roman" w:cs="Times New Roman"/>
-          <w:sz w:val="24"/>
-          <w:szCs w:val="24"/>
-        </w:rPr>
-        <w:t xml:space="preserve">. All &lt;p&gt; elements have default margin-top : 0 and margin-bottom : 1rem (16 </w:t>
-      </w:r>
-      <w:proofErr w:type="spellStart"/>
-      <w:r>
-        <w:rPr>
-          <w:rFonts w:ascii="Times New Roman" w:hAnsi="Times New Roman" w:cs="Times New Roman"/>
-          <w:sz w:val="24"/>
-          <w:szCs w:val="24"/>
-        </w:rPr>
-        <w:t>px</w:t>
-      </w:r>
-      <w:proofErr w:type="spellEnd"/>
-      <w:r>
-        <w:rPr>
-          <w:rFonts w:ascii="Times New Roman" w:hAnsi="Times New Roman" w:cs="Times New Roman"/>
-          <w:sz w:val="24"/>
-          <w:szCs w:val="24"/>
-        </w:rPr>
-        <w:t xml:space="preserve"> by default)</w:t>
+        <w:t xml:space="preserve"> and this is applied to &lt;body&gt; element and &lt;p</w:t>
+      </w:r>
+      <w:proofErr w:type="gramStart"/>
+      <w:r>
+        <w:rPr>
+          <w:rFonts w:ascii="Times New Roman" w:hAnsi="Times New Roman" w:cs="Times New Roman"/>
+          <w:sz w:val="24"/>
+          <w:szCs w:val="24"/>
+        </w:rPr>
+        <w:t xml:space="preserve">&gt; </w:t>
+      </w:r>
+      <w:r>
+        <w:rPr>
+          <w:rFonts w:ascii="Times New Roman" w:hAnsi="Times New Roman" w:cs="Times New Roman"/>
+          <w:sz w:val="24"/>
+          <w:szCs w:val="24"/>
+        </w:rPr>
+        <w:t>.</w:t>
+      </w:r>
+      <w:proofErr w:type="gramEnd"/>
+      <w:r>
+        <w:rPr>
+          <w:rFonts w:ascii="Times New Roman" w:hAnsi="Times New Roman" w:cs="Times New Roman"/>
+          <w:sz w:val="24"/>
+          <w:szCs w:val="24"/>
+        </w:rPr>
+        <w:t xml:space="preserve"> All &lt;p&gt; elements have default margin-</w:t>
+      </w:r>
+      <w:proofErr w:type="gramStart"/>
+      <w:r>
+        <w:rPr>
+          <w:rFonts w:ascii="Times New Roman" w:hAnsi="Times New Roman" w:cs="Times New Roman"/>
+          <w:sz w:val="24"/>
+          <w:szCs w:val="24"/>
+        </w:rPr>
+        <w:t>top :</w:t>
+      </w:r>
+      <w:proofErr w:type="gramEnd"/>
+      <w:r>
+        <w:rPr>
+          <w:rFonts w:ascii="Times New Roman" w:hAnsi="Times New Roman" w:cs="Times New Roman"/>
+          <w:sz w:val="24"/>
+          <w:szCs w:val="24"/>
+        </w:rPr>
+        <w:t xml:space="preserve"> 0 and margin-bottom : 1rem (16 px by default)</w:t>
       </w:r>
     </w:p>
     <w:p>
@@ -446,6 +489,7 @@
       <w:r>
         <w:rPr>
           <w:rFonts w:ascii="Times New Roman" w:hAnsi="Times New Roman" w:cs="Times New Roman"/>
+          <w:noProof/>
           <w:sz w:val="24"/>
           <w:szCs w:val="24"/>
         </w:rPr>
@@ -516,25 +560,7 @@
           <w:szCs w:val="24"/>
         </w:rPr>
         <w:lastRenderedPageBreak/>
-        <w:t>Background-</w:t>
-      </w:r>
-      <w:proofErr w:type="spellStart"/>
-      <w:r>
-        <w:rPr>
-          <w:rFonts w:ascii="Times New Roman" w:hAnsi="Times New Roman" w:cs="Times New Roman"/>
-          <w:sz w:val="24"/>
-          <w:szCs w:val="24"/>
-        </w:rPr>
-        <w:t>colors</w:t>
-      </w:r>
-      <w:proofErr w:type="spellEnd"/>
-      <w:r>
-        <w:rPr>
-          <w:rFonts w:ascii="Times New Roman" w:hAnsi="Times New Roman" w:cs="Times New Roman"/>
-          <w:sz w:val="24"/>
-          <w:szCs w:val="24"/>
-        </w:rPr>
-        <w:t xml:space="preserve">: </w:t>
+        <w:t xml:space="preserve">Background-colors: </w:t>
       </w:r>
       <w:r>
         <w:rPr>
@@ -547,6 +573,7 @@
       <w:r>
         <w:rPr>
           <w:rFonts w:ascii="Times New Roman" w:hAnsi="Times New Roman" w:cs="Times New Roman"/>
+          <w:noProof/>
           <w:sz w:val="24"/>
           <w:szCs w:val="24"/>
         </w:rPr>
@@ -600,6 +627,7 @@
           <w:szCs w:val="24"/>
         </w:rPr>
       </w:pPr>
+      <w:proofErr w:type="gramStart"/>
       <w:r>
         <w:rPr>
           <w:rFonts w:ascii="Times New Roman" w:hAnsi="Times New Roman" w:cs="Times New Roman"/>
@@ -608,6 +636,7 @@
         </w:rPr>
         <w:t>.table</w:t>
       </w:r>
+      <w:proofErr w:type="gramEnd"/>
       <w:r>
         <w:rPr>
           <w:rFonts w:ascii="Times New Roman" w:hAnsi="Times New Roman" w:cs="Times New Roman"/>
@@ -646,13 +675,23 @@
           <w:szCs w:val="24"/>
         </w:rPr>
       </w:pPr>
-      <w:r>
-        <w:rPr>
-          <w:rFonts w:ascii="Times New Roman" w:hAnsi="Times New Roman" w:cs="Times New Roman"/>
-          <w:sz w:val="24"/>
-          <w:szCs w:val="24"/>
-        </w:rPr>
-        <w:t xml:space="preserve">.table-striped </w:t>
+      <w:proofErr w:type="gramStart"/>
+      <w:r>
+        <w:rPr>
+          <w:rFonts w:ascii="Times New Roman" w:hAnsi="Times New Roman" w:cs="Times New Roman"/>
+          <w:sz w:val="24"/>
+          <w:szCs w:val="24"/>
+        </w:rPr>
+        <w:t>.table</w:t>
+      </w:r>
+      <w:proofErr w:type="gramEnd"/>
+      <w:r>
+        <w:rPr>
+          <w:rFonts w:ascii="Times New Roman" w:hAnsi="Times New Roman" w:cs="Times New Roman"/>
+          <w:sz w:val="24"/>
+          <w:szCs w:val="24"/>
+        </w:rPr>
+        <w:t xml:space="preserve">-striped </w:t>
       </w:r>
       <w:r>
         <w:rPr>
@@ -684,13 +723,23 @@
           <w:szCs w:val="24"/>
         </w:rPr>
       </w:pPr>
-      <w:r>
-        <w:rPr>
-          <w:rFonts w:ascii="Times New Roman" w:hAnsi="Times New Roman" w:cs="Times New Roman"/>
-          <w:sz w:val="24"/>
-          <w:szCs w:val="24"/>
-        </w:rPr>
-        <w:t>.table-bordered</w:t>
+      <w:proofErr w:type="gramStart"/>
+      <w:r>
+        <w:rPr>
+          <w:rFonts w:ascii="Times New Roman" w:hAnsi="Times New Roman" w:cs="Times New Roman"/>
+          <w:sz w:val="24"/>
+          <w:szCs w:val="24"/>
+        </w:rPr>
+        <w:t>.table</w:t>
+      </w:r>
+      <w:proofErr w:type="gramEnd"/>
+      <w:r>
+        <w:rPr>
+          <w:rFonts w:ascii="Times New Roman" w:hAnsi="Times New Roman" w:cs="Times New Roman"/>
+          <w:sz w:val="24"/>
+          <w:szCs w:val="24"/>
+        </w:rPr>
+        <w:t>-bordered</w:t>
       </w:r>
       <w:r>
         <w:rPr>
@@ -730,13 +779,23 @@
           <w:szCs w:val="24"/>
         </w:rPr>
       </w:pPr>
-      <w:r>
-        <w:rPr>
-          <w:rFonts w:ascii="Times New Roman" w:hAnsi="Times New Roman" w:cs="Times New Roman"/>
-          <w:sz w:val="24"/>
-          <w:szCs w:val="24"/>
-        </w:rPr>
-        <w:t xml:space="preserve">.table-hover </w:t>
+      <w:proofErr w:type="gramStart"/>
+      <w:r>
+        <w:rPr>
+          <w:rFonts w:ascii="Times New Roman" w:hAnsi="Times New Roman" w:cs="Times New Roman"/>
+          <w:sz w:val="24"/>
+          <w:szCs w:val="24"/>
+        </w:rPr>
+        <w:t>.table</w:t>
+      </w:r>
+      <w:proofErr w:type="gramEnd"/>
+      <w:r>
+        <w:rPr>
+          <w:rFonts w:ascii="Times New Roman" w:hAnsi="Times New Roman" w:cs="Times New Roman"/>
+          <w:sz w:val="24"/>
+          <w:szCs w:val="24"/>
+        </w:rPr>
+        <w:t xml:space="preserve">-hover </w:t>
       </w:r>
       <w:r>
         <w:rPr>
@@ -768,13 +827,23 @@
           <w:szCs w:val="24"/>
         </w:rPr>
       </w:pPr>
-      <w:r>
-        <w:rPr>
-          <w:rFonts w:ascii="Times New Roman" w:hAnsi="Times New Roman" w:cs="Times New Roman"/>
-          <w:sz w:val="24"/>
-          <w:szCs w:val="24"/>
-        </w:rPr>
-        <w:t xml:space="preserve">.table-condensed </w:t>
+      <w:proofErr w:type="gramStart"/>
+      <w:r>
+        <w:rPr>
+          <w:rFonts w:ascii="Times New Roman" w:hAnsi="Times New Roman" w:cs="Times New Roman"/>
+          <w:sz w:val="24"/>
+          <w:szCs w:val="24"/>
+        </w:rPr>
+        <w:t>.table</w:t>
+      </w:r>
+      <w:proofErr w:type="gramEnd"/>
+      <w:r>
+        <w:rPr>
+          <w:rFonts w:ascii="Times New Roman" w:hAnsi="Times New Roman" w:cs="Times New Roman"/>
+          <w:sz w:val="24"/>
+          <w:szCs w:val="24"/>
+        </w:rPr>
+        <w:t xml:space="preserve">-condensed </w:t>
       </w:r>
       <w:r>
         <w:rPr>
@@ -806,6 +875,7 @@
       <w:r>
         <w:rPr>
           <w:rFonts w:ascii="Times New Roman" w:hAnsi="Times New Roman" w:cs="Times New Roman"/>
+          <w:noProof/>
           <w:sz w:val="24"/>
           <w:szCs w:val="24"/>
         </w:rPr>
@@ -865,25 +935,7 @@
           <w:sz w:val="24"/>
           <w:szCs w:val="24"/>
         </w:rPr>
-        <w:t>.</w:t>
-      </w:r>
-      <w:proofErr w:type="spellStart"/>
-      <w:r>
-        <w:rPr>
-          <w:rFonts w:ascii="Times New Roman" w:hAnsi="Times New Roman" w:cs="Times New Roman"/>
-          <w:sz w:val="24"/>
-          <w:szCs w:val="24"/>
-        </w:rPr>
-        <w:t>img</w:t>
-      </w:r>
-      <w:proofErr w:type="spellEnd"/>
-      <w:r>
-        <w:rPr>
-          <w:rFonts w:ascii="Times New Roman" w:hAnsi="Times New Roman" w:cs="Times New Roman"/>
-          <w:sz w:val="24"/>
-          <w:szCs w:val="24"/>
-        </w:rPr>
-        <w:t>-rounded</w:t>
+        <w:t>.img-rounded</w:t>
       </w:r>
       <w:r>
         <w:rPr>
@@ -929,25 +981,7 @@
           <w:sz w:val="24"/>
           <w:szCs w:val="24"/>
         </w:rPr>
-        <w:t>.</w:t>
-      </w:r>
-      <w:proofErr w:type="spellStart"/>
-      <w:r>
-        <w:rPr>
-          <w:rFonts w:ascii="Times New Roman" w:hAnsi="Times New Roman" w:cs="Times New Roman"/>
-          <w:sz w:val="24"/>
-          <w:szCs w:val="24"/>
-        </w:rPr>
-        <w:t>img</w:t>
-      </w:r>
-      <w:proofErr w:type="spellEnd"/>
-      <w:r>
-        <w:rPr>
-          <w:rFonts w:ascii="Times New Roman" w:hAnsi="Times New Roman" w:cs="Times New Roman"/>
-          <w:sz w:val="24"/>
-          <w:szCs w:val="24"/>
-        </w:rPr>
-        <w:t xml:space="preserve">-circle </w:t>
+        <w:t xml:space="preserve">.img-circle </w:t>
       </w:r>
       <w:r>
         <w:rPr>
@@ -993,25 +1027,7 @@
           <w:sz w:val="24"/>
           <w:szCs w:val="24"/>
         </w:rPr>
-        <w:t>.</w:t>
-      </w:r>
-      <w:proofErr w:type="spellStart"/>
-      <w:r>
-        <w:rPr>
-          <w:rFonts w:ascii="Times New Roman" w:hAnsi="Times New Roman" w:cs="Times New Roman"/>
-          <w:sz w:val="24"/>
-          <w:szCs w:val="24"/>
-        </w:rPr>
-        <w:t>img</w:t>
-      </w:r>
-      <w:proofErr w:type="spellEnd"/>
-      <w:r>
-        <w:rPr>
-          <w:rFonts w:ascii="Times New Roman" w:hAnsi="Times New Roman" w:cs="Times New Roman"/>
-          <w:sz w:val="24"/>
-          <w:szCs w:val="24"/>
-        </w:rPr>
-        <w:t xml:space="preserve">-thumbnail </w:t>
+        <w:t xml:space="preserve">.img-thumbnail </w:t>
       </w:r>
       <w:r>
         <w:rPr>
@@ -1049,25 +1065,7 @@
           <w:sz w:val="24"/>
           <w:szCs w:val="24"/>
         </w:rPr>
-        <w:t>.</w:t>
-      </w:r>
-      <w:proofErr w:type="spellStart"/>
-      <w:r>
-        <w:rPr>
-          <w:rFonts w:ascii="Times New Roman" w:hAnsi="Times New Roman" w:cs="Times New Roman"/>
-          <w:sz w:val="24"/>
-          <w:szCs w:val="24"/>
-        </w:rPr>
-        <w:t>img</w:t>
-      </w:r>
-      <w:proofErr w:type="spellEnd"/>
-      <w:r>
-        <w:rPr>
-          <w:rFonts w:ascii="Times New Roman" w:hAnsi="Times New Roman" w:cs="Times New Roman"/>
-          <w:sz w:val="24"/>
-          <w:szCs w:val="24"/>
-        </w:rPr>
-        <w:t xml:space="preserve">-responsive </w:t>
+        <w:t xml:space="preserve">.img-responsive </w:t>
       </w:r>
       <w:r>
         <w:rPr>
@@ -1259,7 +1257,25 @@
           <w:sz w:val="24"/>
           <w:szCs w:val="24"/>
         </w:rPr>
-        <w:t>ollowed by one of the four contextual classes .alert-success, .alert-info, .alert-warning or .alert-danger</w:t>
+        <w:t xml:space="preserve">ollowed by one of the four contextual </w:t>
+      </w:r>
+      <w:proofErr w:type="gramStart"/>
+      <w:r>
+        <w:rPr>
+          <w:rFonts w:ascii="Times New Roman" w:hAnsi="Times New Roman" w:cs="Times New Roman"/>
+          <w:sz w:val="24"/>
+          <w:szCs w:val="24"/>
+        </w:rPr>
+        <w:t>classes .alert</w:t>
+      </w:r>
+      <w:proofErr w:type="gramEnd"/>
+      <w:r>
+        <w:rPr>
+          <w:rFonts w:ascii="Times New Roman" w:hAnsi="Times New Roman" w:cs="Times New Roman"/>
+          <w:sz w:val="24"/>
+          <w:szCs w:val="24"/>
+        </w:rPr>
+        <w:t>-success, .alert-info, .alert-warning or .alert-danger</w:t>
       </w:r>
       <w:r>
         <w:rPr>
@@ -1289,7 +1305,16 @@
           <w:sz w:val="24"/>
           <w:szCs w:val="24"/>
         </w:rPr>
-        <w:t>To close the alert message, add a .</w:t>
+        <w:t xml:space="preserve">To close the alert message, add </w:t>
+      </w:r>
+      <w:proofErr w:type="gramStart"/>
+      <w:r>
+        <w:rPr>
+          <w:rFonts w:ascii="Times New Roman" w:hAnsi="Times New Roman" w:cs="Times New Roman"/>
+          <w:sz w:val="24"/>
+          <w:szCs w:val="24"/>
+        </w:rPr>
+        <w:t>a .</w:t>
       </w:r>
       <w:r>
         <w:rPr>
@@ -1299,7 +1324,18 @@
           <w:sz w:val="24"/>
           <w:szCs w:val="24"/>
         </w:rPr>
-        <w:t>alert-dismissible</w:t>
+        <w:t>alert</w:t>
+      </w:r>
+      <w:proofErr w:type="gramEnd"/>
+      <w:r>
+        <w:rPr>
+          <w:rFonts w:ascii="Times New Roman" w:hAnsi="Times New Roman" w:cs="Times New Roman"/>
+          <w:b/>
+          <w:bCs/>
+          <w:sz w:val="24"/>
+          <w:szCs w:val="24"/>
+        </w:rPr>
+        <w:t>-dismissible</w:t>
       </w:r>
       <w:r>
         <w:rPr>
@@ -1347,13 +1383,23 @@
           <w:szCs w:val="24"/>
         </w:rPr>
       </w:pPr>
-      <w:r>
-        <w:rPr>
-          <w:rFonts w:ascii="Times New Roman" w:hAnsi="Times New Roman" w:cs="Times New Roman"/>
-          <w:sz w:val="24"/>
-          <w:szCs w:val="24"/>
-        </w:rPr>
-        <w:t>The .fade and .</w:t>
+      <w:proofErr w:type="gramStart"/>
+      <w:r>
+        <w:rPr>
+          <w:rFonts w:ascii="Times New Roman" w:hAnsi="Times New Roman" w:cs="Times New Roman"/>
+          <w:sz w:val="24"/>
+          <w:szCs w:val="24"/>
+        </w:rPr>
+        <w:t>The .fade</w:t>
+      </w:r>
+      <w:proofErr w:type="gramEnd"/>
+      <w:r>
+        <w:rPr>
+          <w:rFonts w:ascii="Times New Roman" w:hAnsi="Times New Roman" w:cs="Times New Roman"/>
+          <w:sz w:val="24"/>
+          <w:szCs w:val="24"/>
+        </w:rPr>
+        <w:t> and .</w:t>
       </w:r>
       <w:r>
         <w:rPr>
@@ -1737,7 +1783,25 @@
           <w:sz w:val="24"/>
           <w:szCs w:val="24"/>
         </w:rPr>
-        <w:t>To create a default progress bar, add a .progress class to a &lt;div&gt; element</w:t>
+        <w:t xml:space="preserve">To create a default progress bar, add </w:t>
+      </w:r>
+      <w:proofErr w:type="gramStart"/>
+      <w:r>
+        <w:rPr>
+          <w:rFonts w:ascii="Times New Roman" w:hAnsi="Times New Roman" w:cs="Times New Roman"/>
+          <w:sz w:val="24"/>
+          <w:szCs w:val="24"/>
+        </w:rPr>
+        <w:t>a .progress</w:t>
+      </w:r>
+      <w:proofErr w:type="gramEnd"/>
+      <w:r>
+        <w:rPr>
+          <w:rFonts w:ascii="Times New Roman" w:hAnsi="Times New Roman" w:cs="Times New Roman"/>
+          <w:sz w:val="24"/>
+          <w:szCs w:val="24"/>
+        </w:rPr>
+        <w:t> class to a &lt;div&gt; element</w:t>
       </w:r>
       <w:r>
         <w:rPr>
@@ -1874,6 +1938,7 @@
       <w:r>
         <w:rPr>
           <w:rFonts w:ascii="Times New Roman" w:hAnsi="Times New Roman" w:cs="Times New Roman"/>
+          <w:noProof/>
           <w:sz w:val="24"/>
           <w:szCs w:val="24"/>
         </w:rPr>
@@ -1954,6 +2019,7 @@
       <w:r>
         <w:rPr>
           <w:rFonts w:ascii="Times New Roman" w:hAnsi="Times New Roman" w:cs="Times New Roman"/>
+          <w:noProof/>
           <w:sz w:val="24"/>
           <w:szCs w:val="24"/>
         </w:rPr>
@@ -2054,8 +2120,8 @@
           <w:szCs w:val="24"/>
         </w:rPr>
         <w:drawing>
-          <wp:inline distT="0" distB="0" distL="0" distR="0" wp14:anchorId="2256CE11" wp14:editId="2B6DED9D">
-            <wp:extent cx="3688080" cy="2604161"/>
+          <wp:inline distT="0" distB="0" distL="0" distR="0" wp14:anchorId="2256CE11" wp14:editId="031C20FF">
+            <wp:extent cx="2514600" cy="1775564"/>
             <wp:effectExtent l="0" t="0" r="0" b="0"/>
             <wp:docPr id="16780417" name="Picture 1"/>
             <wp:cNvGraphicFramePr>
@@ -2077,7 +2143,7 @@
                   <pic:spPr>
                     <a:xfrm>
                       <a:off x="0" y="0"/>
-                      <a:ext cx="3692646" cy="2607385"/>
+                      <a:ext cx="2522102" cy="1780861"/>
                     </a:xfrm>
                     <a:prstGeom prst="rect">
                       <a:avLst/>
@@ -2173,15 +2239,6 @@
     </w:p>
     <w:p>
       <w:pPr>
-        <w:rPr>
-          <w:rFonts w:ascii="Times New Roman" w:hAnsi="Times New Roman" w:cs="Times New Roman"/>
-          <w:sz w:val="24"/>
-          <w:szCs w:val="24"/>
-        </w:rPr>
-      </w:pPr>
-    </w:p>
-    <w:p>
-      <w:pPr>
         <w:pStyle w:val="ListParagraph"/>
         <w:numPr>
           <w:ilvl w:val="0"/>
@@ -2193,13 +2250,79 @@
           <w:szCs w:val="24"/>
         </w:rPr>
       </w:pPr>
+      <w:r>
+        <w:rPr>
+          <w:rFonts w:ascii="Times New Roman" w:hAnsi="Times New Roman" w:cs="Times New Roman"/>
+          <w:sz w:val="24"/>
+          <w:szCs w:val="24"/>
+        </w:rPr>
+        <w:t xml:space="preserve">Accordion </w:t>
+      </w:r>
+      <w:r>
+        <w:rPr>
+          <w:rFonts w:ascii="Times New Roman" w:hAnsi="Times New Roman" w:cs="Times New Roman"/>
+          <w:sz w:val="24"/>
+          <w:szCs w:val="24"/>
+        </w:rPr>
+        <w:sym w:font="Wingdings" w:char="F0E0"/>
+      </w:r>
+      <w:r>
+        <w:rPr>
+          <w:rFonts w:ascii="Times New Roman" w:hAnsi="Times New Roman" w:cs="Times New Roman"/>
+          <w:sz w:val="24"/>
+          <w:szCs w:val="24"/>
+        </w:rPr>
+        <w:t xml:space="preserve"> </w:t>
+      </w:r>
+      <w:r>
+        <w:rPr>
+          <w:rFonts w:ascii="Times New Roman" w:hAnsi="Times New Roman" w:cs="Times New Roman"/>
+          <w:sz w:val="24"/>
+          <w:szCs w:val="24"/>
+        </w:rPr>
+        <w:drawing>
+          <wp:inline distT="0" distB="0" distL="0" distR="0" wp14:anchorId="05078F7B" wp14:editId="5791FBBE">
+            <wp:extent cx="4289061" cy="1889760"/>
+            <wp:effectExtent l="0" t="0" r="0" b="0"/>
+            <wp:docPr id="1515949359" name="Picture 1"/>
+            <wp:cNvGraphicFramePr>
+              <a:graphicFrameLocks xmlns:a="http://schemas.openxmlformats.org/drawingml/2006/main" noChangeAspect="1"/>
+            </wp:cNvGraphicFramePr>
+            <a:graphic xmlns:a="http://schemas.openxmlformats.org/drawingml/2006/main">
+              <a:graphicData uri="http://schemas.openxmlformats.org/drawingml/2006/picture">
+                <pic:pic xmlns:pic="http://schemas.openxmlformats.org/drawingml/2006/picture">
+                  <pic:nvPicPr>
+                    <pic:cNvPr id="1515949359" name=""/>
+                    <pic:cNvPicPr/>
+                  </pic:nvPicPr>
+                  <pic:blipFill>
+                    <a:blip r:embed="rId23"/>
+                    <a:stretch>
+                      <a:fillRect/>
+                    </a:stretch>
+                  </pic:blipFill>
+                  <pic:spPr>
+                    <a:xfrm>
+                      <a:off x="0" y="0"/>
+                      <a:ext cx="4301464" cy="1895225"/>
+                    </a:xfrm>
+                    <a:prstGeom prst="rect">
+                      <a:avLst/>
+                    </a:prstGeom>
+                  </pic:spPr>
+                </pic:pic>
+              </a:graphicData>
+            </a:graphic>
+          </wp:inline>
+        </w:drawing>
+      </w:r>
     </w:p>
     <w:p>
       <w:pPr>
         <w:pStyle w:val="ListParagraph"/>
         <w:numPr>
           <w:ilvl w:val="0"/>
-          <w:numId w:val="3"/>
+          <w:numId w:val="5"/>
         </w:numPr>
         <w:rPr>
           <w:rFonts w:ascii="Times New Roman" w:hAnsi="Times New Roman" w:cs="Times New Roman"/>
@@ -2213,21 +2336,211 @@
           <w:sz w:val="24"/>
           <w:szCs w:val="24"/>
         </w:rPr>
+        <w:t xml:space="preserve">Navs </w:t>
+      </w:r>
+      <w:r>
+        <w:rPr>
+          <w:rFonts w:ascii="Times New Roman" w:hAnsi="Times New Roman" w:cs="Times New Roman"/>
+          <w:sz w:val="24"/>
+          <w:szCs w:val="24"/>
+        </w:rPr>
+        <w:sym w:font="Wingdings" w:char="F0E0"/>
+      </w:r>
+      <w:r>
+        <w:rPr>
+          <w:rFonts w:ascii="Times New Roman" w:hAnsi="Times New Roman" w:cs="Times New Roman"/>
+          <w:sz w:val="24"/>
+          <w:szCs w:val="24"/>
+        </w:rPr>
+        <w:t xml:space="preserve"> </w:t>
+      </w:r>
+      <w:r>
+        <w:rPr>
+          <w:rFonts w:ascii="Times New Roman" w:hAnsi="Times New Roman" w:cs="Times New Roman"/>
+          <w:sz w:val="24"/>
+          <w:szCs w:val="24"/>
+        </w:rPr>
+        <w:t>If you want to create a simple horizontal menu, add the .nav class to a &lt;ul&gt; element, followed by .nav-item for each &lt;li&gt; and add the .nav-link class to their links</w:t>
+      </w:r>
+    </w:p>
+    <w:p>
+      <w:pPr>
+        <w:pStyle w:val="ListParagraph"/>
+        <w:rPr>
+          <w:rFonts w:ascii="Times New Roman" w:hAnsi="Times New Roman" w:cs="Times New Roman"/>
+          <w:sz w:val="24"/>
+          <w:szCs w:val="24"/>
+        </w:rPr>
+      </w:pPr>
+      <w:r>
+        <w:rPr>
+          <w:rFonts w:ascii="Times New Roman" w:hAnsi="Times New Roman" w:cs="Times New Roman"/>
+          <w:sz w:val="24"/>
+          <w:szCs w:val="24"/>
+        </w:rPr>
+        <w:t xml:space="preserve">To turn navigation menu into tabs simply add .nav-tabs class. </w:t>
+      </w:r>
+      <w:r>
+        <w:rPr>
+          <w:rFonts w:ascii="Times New Roman" w:hAnsi="Times New Roman" w:cs="Times New Roman"/>
+          <w:sz w:val="24"/>
+          <w:szCs w:val="24"/>
+        </w:rPr>
+        <w:drawing>
+          <wp:inline distT="0" distB="0" distL="0" distR="0" wp14:anchorId="4E615923" wp14:editId="07A566BD">
+            <wp:extent cx="4320914" cy="3025402"/>
+            <wp:effectExtent l="0" t="0" r="3810" b="3810"/>
+            <wp:docPr id="134988952" name="Picture 1"/>
+            <wp:cNvGraphicFramePr>
+              <a:graphicFrameLocks xmlns:a="http://schemas.openxmlformats.org/drawingml/2006/main" noChangeAspect="1"/>
+            </wp:cNvGraphicFramePr>
+            <a:graphic xmlns:a="http://schemas.openxmlformats.org/drawingml/2006/main">
+              <a:graphicData uri="http://schemas.openxmlformats.org/drawingml/2006/picture">
+                <pic:pic xmlns:pic="http://schemas.openxmlformats.org/drawingml/2006/picture">
+                  <pic:nvPicPr>
+                    <pic:cNvPr id="134988952" name=""/>
+                    <pic:cNvPicPr/>
+                  </pic:nvPicPr>
+                  <pic:blipFill>
+                    <a:blip r:embed="rId24"/>
+                    <a:stretch>
+                      <a:fillRect/>
+                    </a:stretch>
+                  </pic:blipFill>
+                  <pic:spPr>
+                    <a:xfrm>
+                      <a:off x="0" y="0"/>
+                      <a:ext cx="4320914" cy="3025402"/>
+                    </a:xfrm>
+                    <a:prstGeom prst="rect">
+                      <a:avLst/>
+                    </a:prstGeom>
+                  </pic:spPr>
+                </pic:pic>
+              </a:graphicData>
+            </a:graphic>
+          </wp:inline>
+        </w:drawing>
+      </w:r>
+    </w:p>
+    <w:p>
+      <w:pPr>
+        <w:rPr>
+          <w:rFonts w:ascii="Times New Roman" w:hAnsi="Times New Roman" w:cs="Times New Roman"/>
+          <w:sz w:val="24"/>
+          <w:szCs w:val="24"/>
+        </w:rPr>
+      </w:pPr>
+    </w:p>
+    <w:p>
+      <w:pPr>
+        <w:rPr>
+          <w:rFonts w:ascii="Times New Roman" w:hAnsi="Times New Roman" w:cs="Times New Roman"/>
+          <w:sz w:val="24"/>
+          <w:szCs w:val="24"/>
+        </w:rPr>
+      </w:pPr>
+      <w:r>
+        <w:lastRenderedPageBreak/>
+        <w:drawing>
+          <wp:inline distT="0" distB="0" distL="0" distR="0" wp14:anchorId="508956FC" wp14:editId="37C1B4DA">
+            <wp:extent cx="7214638" cy="4358640"/>
+            <wp:effectExtent l="0" t="0" r="0" b="0"/>
+            <wp:docPr id="1616560735" name="Picture 1"/>
+            <wp:cNvGraphicFramePr>
+              <a:graphicFrameLocks xmlns:a="http://schemas.openxmlformats.org/drawingml/2006/main" noChangeAspect="1"/>
+            </wp:cNvGraphicFramePr>
+            <a:graphic xmlns:a="http://schemas.openxmlformats.org/drawingml/2006/main">
+              <a:graphicData uri="http://schemas.openxmlformats.org/drawingml/2006/picture">
+                <pic:pic xmlns:pic="http://schemas.openxmlformats.org/drawingml/2006/picture">
+                  <pic:nvPicPr>
+                    <pic:cNvPr id="1616560735" name=""/>
+                    <pic:cNvPicPr/>
+                  </pic:nvPicPr>
+                  <pic:blipFill>
+                    <a:blip r:embed="rId25"/>
+                    <a:stretch>
+                      <a:fillRect/>
+                    </a:stretch>
+                  </pic:blipFill>
+                  <pic:spPr>
+                    <a:xfrm>
+                      <a:off x="0" y="0"/>
+                      <a:ext cx="7215759" cy="4359317"/>
+                    </a:xfrm>
+                    <a:prstGeom prst="rect">
+                      <a:avLst/>
+                    </a:prstGeom>
+                  </pic:spPr>
+                </pic:pic>
+              </a:graphicData>
+            </a:graphic>
+          </wp:inline>
+        </w:drawing>
+      </w:r>
+    </w:p>
+    <w:p>
+      <w:pPr>
+        <w:rPr>
+          <w:rFonts w:ascii="Times New Roman" w:hAnsi="Times New Roman" w:cs="Times New Roman"/>
+          <w:sz w:val="24"/>
+          <w:szCs w:val="24"/>
+        </w:rPr>
+      </w:pPr>
+      <w:r>
+        <w:rPr>
+          <w:rFonts w:ascii="Times New Roman" w:hAnsi="Times New Roman" w:cs="Times New Roman"/>
+          <w:sz w:val="24"/>
+          <w:szCs w:val="24"/>
+        </w:rPr>
+        <w:drawing>
+          <wp:inline distT="0" distB="0" distL="0" distR="0" wp14:anchorId="55456409" wp14:editId="621B80AA">
+            <wp:extent cx="4900085" cy="1318374"/>
+            <wp:effectExtent l="0" t="0" r="0" b="0"/>
+            <wp:docPr id="874219980" name="Picture 1"/>
+            <wp:cNvGraphicFramePr>
+              <a:graphicFrameLocks xmlns:a="http://schemas.openxmlformats.org/drawingml/2006/main" noChangeAspect="1"/>
+            </wp:cNvGraphicFramePr>
+            <a:graphic xmlns:a="http://schemas.openxmlformats.org/drawingml/2006/main">
+              <a:graphicData uri="http://schemas.openxmlformats.org/drawingml/2006/picture">
+                <pic:pic xmlns:pic="http://schemas.openxmlformats.org/drawingml/2006/picture">
+                  <pic:nvPicPr>
+                    <pic:cNvPr id="874219980" name=""/>
+                    <pic:cNvPicPr/>
+                  </pic:nvPicPr>
+                  <pic:blipFill>
+                    <a:blip r:embed="rId26"/>
+                    <a:stretch>
+                      <a:fillRect/>
+                    </a:stretch>
+                  </pic:blipFill>
+                  <pic:spPr>
+                    <a:xfrm>
+                      <a:off x="0" y="0"/>
+                      <a:ext cx="4900085" cy="1318374"/>
+                    </a:xfrm>
+                    <a:prstGeom prst="rect">
+                      <a:avLst/>
+                    </a:prstGeom>
+                  </pic:spPr>
+                </pic:pic>
+              </a:graphicData>
+            </a:graphic>
+          </wp:inline>
+        </w:drawing>
+      </w:r>
+      <w:r>
+        <w:rPr>
+          <w:rFonts w:ascii="Times New Roman" w:hAnsi="Times New Roman" w:cs="Times New Roman"/>
+          <w:sz w:val="24"/>
+          <w:szCs w:val="24"/>
+        </w:rPr>
         <w:br w:type="page"/>
       </w:r>
     </w:p>
     <w:p>
-      <w:pPr>
-        <w:pStyle w:val="ListParagraph"/>
-        <w:rPr>
-          <w:rFonts w:ascii="Times New Roman" w:hAnsi="Times New Roman" w:cs="Times New Roman"/>
-          <w:sz w:val="24"/>
-          <w:szCs w:val="24"/>
-        </w:rPr>
-      </w:pPr>
-    </w:p>
-    <w:p>
-      <w:r>
+      <w:r>
+        <w:lastRenderedPageBreak/>
         <w:br w:type="page"/>
       </w:r>
     </w:p>
@@ -2247,7 +2560,7 @@
   <w:abstractNum w:abstractNumId="0" w15:restartNumberingAfterBreak="0">
     <w:nsid w:val="1B901FC3"/>
     <w:multiLevelType w:val="hybridMultilevel"/>
-    <w:tmpl w:val="B66E508C"/>
+    <w:tmpl w:val="825C7906"/>
     <w:lvl w:ilvl="0" w:tplc="40090001">
       <w:start w:val="1"/>
       <w:numFmt w:val="bullet"/>
@@ -2260,7 +2573,7 @@
         <w:rFonts w:ascii="Symbol" w:hAnsi="Symbol" w:hint="default"/>
       </w:rPr>
     </w:lvl>
-    <w:lvl w:ilvl="1" w:tplc="40090003" w:tentative="1">
+    <w:lvl w:ilvl="1" w:tplc="40090003">
       <w:start w:val="1"/>
       <w:numFmt w:val="bullet"/>
       <w:lvlText w:val="o"/>
@@ -2272,7 +2585,7 @@
         <w:rFonts w:ascii="Courier New" w:hAnsi="Courier New" w:cs="Courier New" w:hint="default"/>
       </w:rPr>
     </w:lvl>
-    <w:lvl w:ilvl="2" w:tplc="40090005" w:tentative="1">
+    <w:lvl w:ilvl="2" w:tplc="40090005">
       <w:start w:val="1"/>
       <w:numFmt w:val="bullet"/>
       <w:lvlText w:val=""/>
@@ -2284,7 +2597,7 @@
         <w:rFonts w:ascii="Wingdings" w:hAnsi="Wingdings" w:hint="default"/>
       </w:rPr>
     </w:lvl>
-    <w:lvl w:ilvl="3" w:tplc="40090001" w:tentative="1">
+    <w:lvl w:ilvl="3" w:tplc="40090001">
       <w:start w:val="1"/>
       <w:numFmt w:val="bullet"/>
       <w:lvlText w:val=""/>
@@ -3231,7 +3544,6 @@
   <w:style w:type="character" w:default="1" w:styleId="DefaultParagraphFont">
     <w:name w:val="Default Paragraph Font"/>
     <w:uiPriority w:val="1"/>
-    <w:semiHidden/>
     <w:unhideWhenUsed/>
   </w:style>
   <w:style w:type="table" w:default="1" w:styleId="TableNormal">
